--- a/test 02.docx
+++ b/test 02.docx
@@ -21,8 +21,6 @@
           <w:lang w:val="vi-VN"/>
         </w:rPr>
       </w:pPr>
-      <w:bookmarkStart w:id="0" w:name="_GoBack"/>
-      <w:bookmarkEnd w:id="0"/>
       <w:r>
         <w:rPr>
           <w:lang w:val="vi-VN"/>
@@ -617,6 +615,7 @@
     <w:p>
       <w:pPr>
         <w:rPr>
+          <w:noProof/>
           <w:lang w:val="vi-VN"/>
         </w:rPr>
       </w:pPr>
@@ -625,9 +624,9 @@
           <w:noProof/>
         </w:rPr>
         <w:drawing>
-          <wp:inline distT="0" distB="0" distL="0" distR="0" wp14:anchorId="1EEF62DE" wp14:editId="70DCE78E">
-            <wp:extent cx="1771650" cy="1781175"/>
-            <wp:effectExtent l="0" t="0" r="0" b="9525"/>
+          <wp:inline distT="0" distB="0" distL="0" distR="0" wp14:anchorId="749D6499" wp14:editId="552938DE">
+            <wp:extent cx="1771650" cy="1752600"/>
+            <wp:effectExtent l="0" t="0" r="0" b="0"/>
             <wp:docPr id="1" name="Picture 1"/>
             <wp:cNvGraphicFramePr>
               <a:graphicFrameLocks xmlns:a="http://schemas.openxmlformats.org/drawingml/2006/main" noChangeAspect="1"/>
@@ -648,7 +647,7 @@
                   <pic:spPr>
                     <a:xfrm>
                       <a:off x="0" y="0"/>
-                      <a:ext cx="1771650" cy="1781175"/>
+                      <a:ext cx="1771650" cy="1752600"/>
                     </a:xfrm>
                     <a:prstGeom prst="rect">
                       <a:avLst/>
@@ -660,6 +659,15 @@
           </wp:inline>
         </w:drawing>
       </w:r>
+      <w:bookmarkStart w:id="0" w:name="_GoBack"/>
+      <w:bookmarkEnd w:id="0"/>
+    </w:p>
+    <w:p>
+      <w:pPr>
+        <w:rPr>
+          <w:lang w:val="vi-VN"/>
+        </w:rPr>
+      </w:pPr>
       <w:r>
         <w:rPr>
           <w:lang w:val="vi-VN"/>
